--- a/PHP笔试真题/广州市甲壳虫文化传播有限公司.docx
+++ b/PHP笔试真题/广州市甲壳虫文化传播有限公司.docx
@@ -26,7 +26,28 @@
         <w:rPr>
           <w:rFonts w:hint="eastAsia"/>
         </w:rPr>
-        <w:t>这是个外包公司，我并没有投这家公司的简历，但是也来电说考不考虑去面试一下。然后因为下午没有其他面试，所以答应了。</w:t>
+        <w:t>这是</w:t>
+      </w:r>
+      <w:r>
+        <w:rPr>
+          <w:rFonts w:hint="eastAsia"/>
+          <w:color w:val="0000FF"/>
+        </w:rPr>
+        <w:t>个外包公司</w:t>
+      </w:r>
+      <w:r>
+        <w:rPr>
+          <w:rFonts w:hint="eastAsia"/>
+        </w:rPr>
+        <w:t>，我并</w:t>
+      </w:r>
+      <w:bookmarkStart w:id="0" w:name="_GoBack"/>
+      <w:bookmarkEnd w:id="0"/>
+      <w:r>
+        <w:rPr>
+          <w:rFonts w:hint="eastAsia"/>
+        </w:rPr>
+        <w:t>没有投这家公司的简历，但是也来电说考不考虑去面试一下。然后因为下午没有其他面试，所以答应了。</w:t>
       </w:r>
     </w:p>
     <w:p>
@@ -54,10 +75,66 @@
         </w:rPr>
         <w:t>1，你负责了项目的那些模块，然后我就说了几个模块，然后看到购物车也是我负责的，所以就问了购物车相关的，例如：你们的购物车是怎么实现的，是什么逻辑？上课的时候老师是仿京东的逻辑做的，是判断登录与否，如果登录， 就存在购物车表中，如果没登录就存在cookie中。她接着问了cookie存的数据是有限的那你们是怎么解决的，这个我就说将购物信息序列化，然后呢数量限制在200个（这个京东也是这么做的）之后就问了购物的时候选择的属性的价格不同你们是怎么处理的。这个时候我就懵逼了，因为当时老师做的属性并没有价格的变化的，这个问题我没答出来。但是后来想了想，既然不同属性的价格不同，那就说明添加属性的时候有一个价格的字段，购物车不做价格的处理，使用mysql查询后台处理价格即可。</w:t>
       </w:r>
-      <w:bookmarkStart w:id="0" w:name="_GoBack"/>
-      <w:bookmarkEnd w:id="0"/>
     </w:p>
-    <w:p/>
+    <w:p>
+      <w:pPr>
+        <w:rPr>
+          <w:rFonts w:hint="eastAsia" w:eastAsiaTheme="minorEastAsia"/>
+          <w:lang w:eastAsia="zh-CN"/>
+        </w:rPr>
+      </w:pPr>
+    </w:p>
+    <w:p>
+      <w:pPr>
+        <w:rPr>
+          <w:rFonts w:hint="eastAsia" w:eastAsiaTheme="minorEastAsia"/>
+          <w:lang w:eastAsia="zh-CN"/>
+        </w:rPr>
+      </w:pPr>
+      <w:r>
+        <w:rPr>
+          <w:rFonts w:hint="eastAsia" w:eastAsiaTheme="minorEastAsia"/>
+          <w:lang w:eastAsia="zh-CN"/>
+        </w:rPr>
+        <w:drawing>
+          <wp:inline distT="0" distB="0" distL="114300" distR="114300">
+            <wp:extent cx="4572000" cy="8128635"/>
+            <wp:effectExtent l="0" t="0" r="0" b="12065"/>
+            <wp:docPr id="1" name="图片 1" descr="105475941731294149"/>
+            <wp:cNvGraphicFramePr>
+              <a:graphicFrameLocks xmlns:a="http://schemas.openxmlformats.org/drawingml/2006/main" noChangeAspect="1"/>
+            </wp:cNvGraphicFramePr>
+            <a:graphic xmlns:a="http://schemas.openxmlformats.org/drawingml/2006/main">
+              <a:graphicData uri="http://schemas.openxmlformats.org/drawingml/2006/picture">
+                <pic:pic xmlns:pic="http://schemas.openxmlformats.org/drawingml/2006/picture">
+                  <pic:nvPicPr>
+                    <pic:cNvPr id="1" name="图片 1" descr="105475941731294149"/>
+                    <pic:cNvPicPr>
+                      <a:picLocks noChangeAspect="1"/>
+                    </pic:cNvPicPr>
+                  </pic:nvPicPr>
+                  <pic:blipFill>
+                    <a:blip r:embed="rId4"/>
+                    <a:stretch>
+                      <a:fillRect/>
+                    </a:stretch>
+                  </pic:blipFill>
+                  <pic:spPr>
+                    <a:xfrm>
+                      <a:off x="0" y="0"/>
+                      <a:ext cx="4572000" cy="8128635"/>
+                    </a:xfrm>
+                    <a:prstGeom prst="rect">
+                      <a:avLst/>
+                    </a:prstGeom>
+                  </pic:spPr>
+                </pic:pic>
+              </a:graphicData>
+            </a:graphic>
+          </wp:inline>
+        </w:drawing>
+      </w:r>
+    </w:p>
     <w:sectPr>
       <w:pgSz w:w="11906" w:h="16838"/>
       <w:pgMar w:top="1440" w:right="1800" w:bottom="1440" w:left="1800" w:header="851" w:footer="992" w:gutter="0"/>
@@ -143,7 +220,7 @@
     <w:lsdException w:qFormat="1" w:unhideWhenUsed="0" w:uiPriority="0" w:semiHidden="0" w:name="Title"/>
     <w:lsdException w:unhideWhenUsed="0" w:uiPriority="0" w:semiHidden="0" w:name="Closing"/>
     <w:lsdException w:unhideWhenUsed="0" w:uiPriority="0" w:semiHidden="0" w:name="Signature"/>
-    <w:lsdException w:unhideWhenUsed="0" w:uiPriority="0" w:name="Default Paragraph Font"/>
+    <w:lsdException w:qFormat="1" w:unhideWhenUsed="0" w:uiPriority="0" w:name="Default Paragraph Font"/>
     <w:lsdException w:unhideWhenUsed="0" w:uiPriority="0" w:semiHidden="0" w:name="Body Text"/>
     <w:lsdException w:unhideWhenUsed="0" w:uiPriority="0" w:semiHidden="0" w:name="Body Text Indent"/>
     <w:lsdException w:unhideWhenUsed="0" w:uiPriority="0" w:semiHidden="0" w:name="List Continue"/>
@@ -364,6 +441,7 @@
   <w:style w:type="character" w:default="1" w:styleId="3">
     <w:name w:val="Default Paragraph Font"/>
     <w:semiHidden/>
+    <w:qFormat/>
     <w:uiPriority w:val="0"/>
   </w:style>
   <w:style w:type="table" w:default="1" w:styleId="4">
@@ -635,7 +713,6 @@
     </a:fmtScheme>
   </a:themeElements>
   <a:objectDefaults/>
-  <a:extraClrSchemeLst/>
 </a:theme>
 </file>
 
